--- a/My first doc.docx
+++ b/My first doc.docx
@@ -12,7 +12,20 @@
     </w:p>
     <w:p>
       <w:r>
-        <w:t>Here’s some sample data to try Snirt.</w:t>
+        <w:t xml:space="preserve">Here’s some sample data to try </w:t>
+      </w:r>
+      <w:proofErr w:type="spellStart"/>
+      <w:r>
+        <w:t>Snirt</w:t>
+      </w:r>
+      <w:proofErr w:type="spellEnd"/>
+      <w:r>
+        <w:t>.</w:t>
+      </w:r>
+    </w:p>
+    <w:p>
+      <w:r>
+        <w:t>More stuff!</w:t>
       </w:r>
       <w:bookmarkStart w:id="0" w:name="_GoBack"/>
       <w:bookmarkEnd w:id="0"/>
